--- a/UNIDAD03/Metodos_Virtuales.docx
+++ b/UNIDAD03/Metodos_Virtuales.docx
@@ -2327,20 +2327,20 @@
       <w:proofErr w:type="spellStart"/>
       <w:proofErr w:type="gramStart"/>
       <w:r>
-        <w:t>creaeObjeto</w:t>
-      </w:r>
-      <w:proofErr w:type="spellEnd"/>
-      <w:r>
-        <w:t>(</w:t>
-      </w:r>
-      <w:proofErr w:type="gramEnd"/>
-      <w:r>
-        <w:t>CB *p), y se logra el efecto de un constructor copia virtual mediante el método virtual clonar().</w:t>
+        <w:t>crear</w:t>
       </w:r>
       <w:bookmarkStart w:id="0" w:name="_GoBack"/>
       <w:bookmarkEnd w:id="0"/>
       <w:r>
-        <w:t xml:space="preserve"> </w:t>
+        <w:t>Objeto</w:t>
+      </w:r>
+      <w:proofErr w:type="spellEnd"/>
+      <w:r>
+        <w:t>(</w:t>
+      </w:r>
+      <w:proofErr w:type="gramEnd"/>
+      <w:r>
+        <w:t xml:space="preserve">CB *p), y se logra el efecto de un constructor copia virtual mediante el método virtual clonar(). </w:t>
       </w:r>
     </w:p>
     <w:p>
@@ -2996,6 +2996,36 @@
       <w:szCs w:val="32"/>
     </w:rPr>
   </w:style>
+  <w:style w:type="paragraph" w:styleId="Textodeglobo">
+    <w:name w:val="Balloon Text"/>
+    <w:basedOn w:val="Normal"/>
+    <w:link w:val="TextodegloboCar"/>
+    <w:uiPriority w:val="99"/>
+    <w:semiHidden/>
+    <w:unhideWhenUsed/>
+    <w:rsid w:val="007A59B8"/>
+    <w:pPr>
+      <w:spacing w:after="0" w:line="240" w:lineRule="auto"/>
+    </w:pPr>
+    <w:rPr>
+      <w:rFonts w:ascii="Segoe UI" w:hAnsi="Segoe UI" w:cs="Segoe UI"/>
+      <w:sz w:val="18"/>
+      <w:szCs w:val="18"/>
+    </w:rPr>
+  </w:style>
+  <w:style w:type="character" w:customStyle="1" w:styleId="TextodegloboCar">
+    <w:name w:val="Texto de globo Car"/>
+    <w:basedOn w:val="Fuentedeprrafopredeter"/>
+    <w:link w:val="Textodeglobo"/>
+    <w:uiPriority w:val="99"/>
+    <w:semiHidden/>
+    <w:rsid w:val="007A59B8"/>
+    <w:rPr>
+      <w:rFonts w:ascii="Segoe UI" w:hAnsi="Segoe UI" w:cs="Segoe UI"/>
+      <w:sz w:val="18"/>
+      <w:szCs w:val="18"/>
+    </w:rPr>
+  </w:style>
 </w:styles>
 </file>
 
